--- a/Assignment_Analysis_and_Design_Document.docx
+++ b/Assignment_Analysis_and_Design_Document.docx
@@ -25,28 +25,41 @@
           <w:rFonts w:ascii="Times New Roman" w:hAnsi="Times New Roman"/>
         </w:rPr>
       </w:pPr>
-      <w:fldSimple w:instr=" TITLE  \* MERGEFORMAT ">
-        <w:bookmarkStart w:id="0" w:name="_Toc222820221"/>
-        <w:bookmarkStart w:id="1" w:name="_Toc222821167"/>
-        <w:bookmarkStart w:id="2" w:name="_Toc222883075"/>
-        <w:bookmarkStart w:id="3" w:name="_Toc254770226"/>
-        <w:bookmarkStart w:id="4" w:name="_Toc254770266"/>
-        <w:bookmarkStart w:id="5" w:name="_Toc254771757"/>
-        <w:bookmarkStart w:id="6" w:name="_Toc254785383"/>
-        <w:r>
-          <w:rPr>
-            <w:rFonts w:ascii="Times New Roman" w:hAnsi="Times New Roman"/>
-          </w:rPr>
-          <w:t>Analysis and Design Document</w:t>
-        </w:r>
-        <w:bookmarkEnd w:id="0"/>
-        <w:bookmarkEnd w:id="1"/>
-        <w:bookmarkEnd w:id="2"/>
-        <w:bookmarkEnd w:id="3"/>
-        <w:bookmarkEnd w:id="4"/>
-        <w:bookmarkEnd w:id="5"/>
-        <w:bookmarkEnd w:id="6"/>
-      </w:fldSimple>
+      <w:r>
+        <w:fldChar w:fldCharType="begin"/>
+      </w:r>
+      <w:r>
+        <w:instrText xml:space="preserve"> TITLE  \* MERGEFORMAT </w:instrText>
+      </w:r>
+      <w:r>
+        <w:fldChar w:fldCharType="separate"/>
+      </w:r>
+      <w:bookmarkStart w:id="0" w:name="_Toc222820221"/>
+      <w:bookmarkStart w:id="1" w:name="_Toc222821167"/>
+      <w:bookmarkStart w:id="2" w:name="_Toc222883075"/>
+      <w:bookmarkStart w:id="3" w:name="_Toc254770226"/>
+      <w:bookmarkStart w:id="4" w:name="_Toc254770266"/>
+      <w:bookmarkStart w:id="5" w:name="_Toc254771757"/>
+      <w:bookmarkStart w:id="6" w:name="_Toc254785383"/>
+      <w:r>
+        <w:rPr>
+          <w:rFonts w:ascii="Times New Roman" w:hAnsi="Times New Roman"/>
+        </w:rPr>
+        <w:t>Analysis and Design Document</w:t>
+      </w:r>
+      <w:bookmarkEnd w:id="0"/>
+      <w:bookmarkEnd w:id="1"/>
+      <w:bookmarkEnd w:id="2"/>
+      <w:bookmarkEnd w:id="3"/>
+      <w:bookmarkEnd w:id="4"/>
+      <w:bookmarkEnd w:id="5"/>
+      <w:bookmarkEnd w:id="6"/>
+      <w:r>
+        <w:rPr>
+          <w:rFonts w:ascii="Times New Roman" w:hAnsi="Times New Roman"/>
+        </w:rPr>
+        <w:fldChar w:fldCharType="end"/>
+      </w:r>
     </w:p>
     <w:p>
       <w:pPr>
@@ -73,21 +86,12 @@
       <w:bookmarkStart w:id="11" w:name="_Toc254770267"/>
       <w:bookmarkStart w:id="12" w:name="_Toc254771758"/>
       <w:bookmarkStart w:id="13" w:name="_Toc254785384"/>
-      <w:proofErr w:type="spellStart"/>
       <w:r>
         <w:rPr>
           <w:rFonts w:ascii="Times New Roman" w:hAnsi="Times New Roman"/>
           <w:sz w:val="28"/>
         </w:rPr>
-        <w:t>Student</w:t>
-      </w:r>
-      <w:proofErr w:type="gramStart"/>
-      <w:r>
-        <w:rPr>
-          <w:rFonts w:ascii="Times New Roman" w:hAnsi="Times New Roman"/>
-          <w:sz w:val="28"/>
-        </w:rPr>
-        <w:t>:</w:t>
+        <w:t>Student:</w:t>
       </w:r>
       <w:bookmarkEnd w:id="7"/>
       <w:bookmarkEnd w:id="8"/>
@@ -101,16 +105,14 @@
           <w:rFonts w:ascii="Times New Roman" w:hAnsi="Times New Roman"/>
           <w:sz w:val="28"/>
         </w:rPr>
-        <w:t>Pop</w:t>
-      </w:r>
-      <w:proofErr w:type="spellEnd"/>
-      <w:proofErr w:type="gramEnd"/>
+        <w:t xml:space="preserve"> </w:t>
+      </w:r>
       <w:r>
         <w:rPr>
           <w:rFonts w:ascii="Times New Roman" w:hAnsi="Times New Roman"/>
           <w:sz w:val="28"/>
         </w:rPr>
-        <w:t xml:space="preserve"> Laura-Maria</w:t>
+        <w:t>Pop Laura-Maria</w:t>
       </w:r>
     </w:p>
     <w:p>
@@ -125,7 +127,6 @@
         </w:rPr>
         <w:t>Group</w:t>
       </w:r>
-      <w:proofErr w:type="gramStart"/>
       <w:r>
         <w:rPr>
           <w:b/>
@@ -138,9 +139,15 @@
           <w:b/>
           <w:sz w:val="28"/>
         </w:rPr>
+        <w:t xml:space="preserve"> </w:t>
+      </w:r>
+      <w:r>
+        <w:rPr>
+          <w:b/>
+          <w:sz w:val="28"/>
+        </w:rPr>
         <w:t>30233</w:t>
       </w:r>
-      <w:proofErr w:type="gramEnd"/>
     </w:p>
     <w:p/>
     <w:p>
@@ -2147,9 +2154,9 @@
         </w:rPr>
         <w:drawing>
           <wp:inline distT="0" distB="0" distL="0" distR="0">
-            <wp:extent cx="5943600" cy="2644724"/>
+            <wp:extent cx="5943600" cy="2657496"/>
             <wp:effectExtent l="0" t="0" r="0" b="0"/>
-            <wp:docPr id="7" name="Picture 7" descr="D:\Facultate\Semestrul II\PS\Assignment2\sequence.png"/>
+            <wp:docPr id="8" name="Picture 8" descr="D:\Facultate\Semestrul II\PS\Assignment2\sequence.png"/>
             <wp:cNvGraphicFramePr>
               <a:graphicFrameLocks xmlns:a="http://schemas.openxmlformats.org/drawingml/2006/main" noChangeAspect="1"/>
             </wp:cNvGraphicFramePr>
@@ -2178,7 +2185,7 @@
                   <pic:spPr bwMode="auto">
                     <a:xfrm>
                       <a:off x="0" y="0"/>
-                      <a:ext cx="5943600" cy="2644724"/>
+                      <a:ext cx="5943600" cy="2657496"/>
                     </a:xfrm>
                     <a:prstGeom prst="rect">
                       <a:avLst/>
@@ -2325,6 +2332,186 @@
     <w:p>
       <w:pPr>
         <w:spacing w:line="240" w:lineRule="auto"/>
+        <w:ind w:firstLine="720"/>
+        <w:jc w:val="both"/>
+        <w:rPr>
+          <w:sz w:val="24"/>
+        </w:rPr>
+      </w:pPr>
+    </w:p>
+    <w:p>
+      <w:pPr>
+        <w:spacing w:line="240" w:lineRule="auto"/>
+        <w:ind w:firstLine="720"/>
+        <w:jc w:val="both"/>
+        <w:rPr>
+          <w:sz w:val="24"/>
+        </w:rPr>
+      </w:pPr>
+    </w:p>
+    <w:p>
+      <w:pPr>
+        <w:spacing w:line="240" w:lineRule="auto"/>
+        <w:ind w:firstLine="720"/>
+        <w:jc w:val="both"/>
+        <w:rPr>
+          <w:sz w:val="24"/>
+        </w:rPr>
+      </w:pPr>
+    </w:p>
+    <w:p>
+      <w:pPr>
+        <w:spacing w:line="240" w:lineRule="auto"/>
+        <w:ind w:firstLine="720"/>
+        <w:jc w:val="both"/>
+        <w:rPr>
+          <w:sz w:val="24"/>
+        </w:rPr>
+      </w:pPr>
+    </w:p>
+    <w:p>
+      <w:pPr>
+        <w:spacing w:line="240" w:lineRule="auto"/>
+        <w:ind w:firstLine="720"/>
+        <w:jc w:val="both"/>
+        <w:rPr>
+          <w:sz w:val="24"/>
+        </w:rPr>
+      </w:pPr>
+    </w:p>
+    <w:p>
+      <w:pPr>
+        <w:spacing w:line="240" w:lineRule="auto"/>
+        <w:ind w:firstLine="720"/>
+        <w:jc w:val="both"/>
+        <w:rPr>
+          <w:sz w:val="24"/>
+        </w:rPr>
+      </w:pPr>
+    </w:p>
+    <w:p>
+      <w:pPr>
+        <w:spacing w:line="240" w:lineRule="auto"/>
+        <w:ind w:firstLine="720"/>
+        <w:jc w:val="both"/>
+        <w:rPr>
+          <w:sz w:val="24"/>
+        </w:rPr>
+      </w:pPr>
+    </w:p>
+    <w:p>
+      <w:pPr>
+        <w:spacing w:line="240" w:lineRule="auto"/>
+        <w:ind w:firstLine="720"/>
+        <w:jc w:val="both"/>
+        <w:rPr>
+          <w:sz w:val="24"/>
+        </w:rPr>
+      </w:pPr>
+    </w:p>
+    <w:p>
+      <w:pPr>
+        <w:spacing w:line="240" w:lineRule="auto"/>
+        <w:ind w:firstLine="720"/>
+        <w:jc w:val="both"/>
+        <w:rPr>
+          <w:sz w:val="24"/>
+        </w:rPr>
+      </w:pPr>
+    </w:p>
+    <w:p>
+      <w:pPr>
+        <w:spacing w:line="240" w:lineRule="auto"/>
+        <w:ind w:firstLine="720"/>
+        <w:jc w:val="both"/>
+        <w:rPr>
+          <w:sz w:val="24"/>
+        </w:rPr>
+      </w:pPr>
+    </w:p>
+    <w:p>
+      <w:pPr>
+        <w:spacing w:line="240" w:lineRule="auto"/>
+        <w:ind w:firstLine="720"/>
+        <w:jc w:val="both"/>
+        <w:rPr>
+          <w:sz w:val="24"/>
+        </w:rPr>
+      </w:pPr>
+    </w:p>
+    <w:p>
+      <w:pPr>
+        <w:spacing w:line="240" w:lineRule="auto"/>
+        <w:ind w:firstLine="720"/>
+        <w:jc w:val="both"/>
+        <w:rPr>
+          <w:sz w:val="24"/>
+        </w:rPr>
+      </w:pPr>
+    </w:p>
+    <w:p>
+      <w:pPr>
+        <w:spacing w:line="240" w:lineRule="auto"/>
+        <w:ind w:firstLine="720"/>
+        <w:jc w:val="both"/>
+        <w:rPr>
+          <w:sz w:val="24"/>
+        </w:rPr>
+      </w:pPr>
+    </w:p>
+    <w:p>
+      <w:pPr>
+        <w:spacing w:line="240" w:lineRule="auto"/>
+        <w:ind w:firstLine="720"/>
+        <w:jc w:val="both"/>
+        <w:rPr>
+          <w:sz w:val="24"/>
+        </w:rPr>
+      </w:pPr>
+    </w:p>
+    <w:p>
+      <w:pPr>
+        <w:spacing w:line="240" w:lineRule="auto"/>
+        <w:ind w:firstLine="720"/>
+        <w:jc w:val="both"/>
+        <w:rPr>
+          <w:sz w:val="24"/>
+        </w:rPr>
+      </w:pPr>
+    </w:p>
+    <w:p>
+      <w:pPr>
+        <w:spacing w:line="240" w:lineRule="auto"/>
+        <w:ind w:firstLine="720"/>
+        <w:jc w:val="both"/>
+        <w:rPr>
+          <w:sz w:val="24"/>
+        </w:rPr>
+      </w:pPr>
+    </w:p>
+    <w:p>
+      <w:pPr>
+        <w:spacing w:line="240" w:lineRule="auto"/>
+        <w:ind w:firstLine="720"/>
+        <w:jc w:val="both"/>
+        <w:rPr>
+          <w:sz w:val="24"/>
+        </w:rPr>
+      </w:pPr>
+    </w:p>
+    <w:p>
+      <w:pPr>
+        <w:spacing w:line="240" w:lineRule="auto"/>
+        <w:ind w:firstLine="720"/>
+        <w:jc w:val="both"/>
+        <w:rPr>
+          <w:sz w:val="24"/>
+        </w:rPr>
+      </w:pPr>
+    </w:p>
+    <w:p>
+      <w:pPr>
+        <w:spacing w:line="240" w:lineRule="auto"/>
         <w:jc w:val="both"/>
       </w:pPr>
     </w:p>
@@ -2338,6 +2525,7 @@
           <w:b/>
           <w:sz w:val="28"/>
         </w:rPr>
+        <w:lastRenderedPageBreak/>
         <w:t>5</w:t>
       </w:r>
       <w:r>
@@ -2386,7 +2574,6 @@
           <w:noProof/>
           <w:lang w:val="en-AU" w:eastAsia="en-AU"/>
         </w:rPr>
-        <w:lastRenderedPageBreak/>
         <w:drawing>
           <wp:inline distT="0" distB="0" distL="0" distR="0">
             <wp:extent cx="5943600" cy="4090787"/>
@@ -2898,16 +3085,7 @@
             <w:sz w:val="24"/>
             <w:szCs w:val="24"/>
           </w:rPr>
-          <w:t>http://stackoverflow.com/questions/7646607/how-to-modify-xml-tag-specific-value-in-</w:t>
-        </w:r>
-        <w:r>
-          <w:rPr>
-            <w:rStyle w:val="Hyperlink"/>
-            <w:sz w:val="24"/>
-            <w:szCs w:val="24"/>
-          </w:rPr>
-          <w:lastRenderedPageBreak/>
-          <w:t>java</w:t>
+          <w:t>http://stackoverflow.com/questions/7646607/how-to-modify-xml-tag-specific-value-in-java</w:t>
         </w:r>
       </w:hyperlink>
     </w:p>
@@ -3167,11 +3345,21 @@
           <w:r>
             <w:sym w:font="Symbol" w:char="F0D3"/>
           </w:r>
-          <w:fldSimple w:instr=" DOCPROPERTY &quot;Company&quot;  \* MERGEFORMAT ">
-            <w:r>
-              <w:t>UTCN</w:t>
-            </w:r>
-          </w:fldSimple>
+          <w:r>
+            <w:fldChar w:fldCharType="begin"/>
+          </w:r>
+          <w:r>
+            <w:instrText xml:space="preserve"> DOCPROPERTY "Company"  \* MERGEFORMAT </w:instrText>
+          </w:r>
+          <w:r>
+            <w:fldChar w:fldCharType="separate"/>
+          </w:r>
+          <w:r>
+            <w:t>UTCN</w:t>
+          </w:r>
+          <w:r>
+            <w:fldChar w:fldCharType="end"/>
+          </w:r>
           <w:r>
             <w:t xml:space="preserve">, </w:t>
           </w:r>
@@ -3235,7 +3423,7 @@
               <w:rStyle w:val="PageNumber"/>
               <w:noProof/>
             </w:rPr>
-            <w:t>6</w:t>
+            <w:t>7</w:t>
           </w:r>
           <w:r>
             <w:rPr>
@@ -3249,15 +3437,29 @@
             </w:rPr>
             <w:t xml:space="preserve"> of </w:t>
           </w:r>
-          <w:fldSimple w:instr=" NUMPAGES  \* MERGEFORMAT ">
-            <w:r>
-              <w:rPr>
-                <w:rStyle w:val="PageNumber"/>
-                <w:noProof/>
-              </w:rPr>
-              <w:t>9</w:t>
-            </w:r>
-          </w:fldSimple>
+          <w:r>
+            <w:fldChar w:fldCharType="begin"/>
+          </w:r>
+          <w:r>
+            <w:instrText xml:space="preserve"> NUMPAGES  \* MERGEFORMAT </w:instrText>
+          </w:r>
+          <w:r>
+            <w:fldChar w:fldCharType="separate"/>
+          </w:r>
+          <w:r>
+            <w:rPr>
+              <w:rStyle w:val="PageNumber"/>
+              <w:noProof/>
+            </w:rPr>
+            <w:t>9</w:t>
+          </w:r>
+          <w:r>
+            <w:rPr>
+              <w:rStyle w:val="PageNumber"/>
+              <w:noProof/>
+            </w:rPr>
+            <w:fldChar w:fldCharType="end"/>
+          </w:r>
         </w:p>
       </w:tc>
     </w:tr>
